--- a/Componenti/2 - Lo Z80/2.4 - Problemi noti.docx
+++ b/Componenti/2 - Lo Z80/2.4 - Problemi noti.docx
@@ -4,12 +4,48 @@
   <w:body>
     <w:p>
       <w:r>
-        <w:t>Quest’implemetazione dello Z80 su FPGA presenta dei problemi, in alcuni casi facilmente risolvibili, di cui bisogna tenere conto durante l’utilizzo.</w:t>
+        <w:t>Quest’</w:t>
+      </w:r>
+      <w:r>
+        <w:t>implementazione</w:t>
+      </w:r>
+      <w:r>
+        <w:t xml:space="preserve"> dello Z80 su FPGA presenta dei problemi, in alcuni casi facilmente risolvibili, di cui bisogna tenere conto durante l’utilizzo.</w:t>
       </w:r>
     </w:p>
     <w:p>
       <w:r>
-        <w:t>Per prima cosa bisogna far notare il rapporto tra le frequenze di CLK_FPGA e CLK. I due in questo caso sono in rapporto minimo pari a 20:1. Durante l’uso bisogna tenere conto che l’approssimazione dei latch con FFs temporizzati su CLK_FPGA vale fintantochè il rapporto tra le frequenze rimane elevato. Per cui se si volesse far andare Z80X fino ai 20MHz che sono garantiti dal datasheet delle ultime versioni CMOS [Z80.pdf p.1] bisogna fornire un CLK_FPGA con frequenza almeno dieci volte maggiore.</w:t>
+        <w:t>Per prima cosa bisogna far notare il rapporto tra le frequenze di CLK_FPGA e CLK. I due in questo caso sono in rapporto minimo pari a 20:1.</w:t>
+      </w:r>
+      <w:r>
+        <w:br/>
+      </w:r>
+      <w:r>
+        <w:t xml:space="preserve">Durante l’uso bisogna tenere conto che l’approssimazione dei latch con FFs temporizzati su CLK_FPGA vale </w:t>
+      </w:r>
+      <w:r>
+        <w:t>fintantoché</w:t>
+      </w:r>
+      <w:r>
+        <w:t xml:space="preserve"> il rapporto tra le frequenze rimane elevato. Per cui se si volesse far andare Z80X fino ai 20MHz che sono garantiti </w:t>
+      </w:r>
+      <w:r>
+        <w:t>nei</w:t>
+      </w:r>
+      <w:r>
+        <w:t xml:space="preserve"> datasheet delle ultime versioni CMOS </w:t>
+      </w:r>
+      <w:r>
+        <w:t>dello Z80</w:t>
+      </w:r>
+      <w:r>
+        <w:t xml:space="preserve">[Z80.pdf p.1] bisogna fornire un CLK_FPGA </w:t>
+      </w:r>
+      <w:r>
+        <w:t xml:space="preserve">un segnale </w:t>
+      </w:r>
+      <w:r>
+        <w:t>con frequenza almeno dieci volte maggiore.</w:t>
       </w:r>
     </w:p>
     <w:p>
@@ -28,26 +64,119 @@
     </w:p>
     <w:p>
       <w:r>
-        <w:t>Siccome la decodifica delle istruzioni è stata basata sul buon senso assieme alle informazioni presenti sul datasheet con l’intuizione della divisione in cicli simili, non è rispettat la reale divisione e durata dei singoli M-cycles. Per cui è sempre garantita la durata totale in T-cycles come da datasheet</w:t>
-      </w:r>
-      <w:r>
-        <w:t xml:space="preserve"> e spesso anche il numero di M-cycles corrisponde per difetto ma non rispetta la vera divisione dei T-cycles per ogni M-cycles. Significa che lo Z80X messo a confronto con uno Z80 originale, avrà la stessa durata delle istruzioni ma potrebbe non accogliere nello stesso momento le richieste del bus poiché i cicli macchina dello Z80X potrebbero iniziare e finire prima o dopo rispetto a quelli dello Z80.</w:t>
+        <w:t xml:space="preserve">Siccome la decodifica delle istruzioni è stata basata sul buon senso assieme alle informazioni presenti sul datasheet con l’intuizione della divisione in cicli simili, non è </w:t>
+      </w:r>
+      <w:r>
+        <w:t>rispettata</w:t>
+      </w:r>
+      <w:r>
+        <w:t xml:space="preserve"> la reale divisione e durata dei singoli M-cycles.</w:t>
+      </w:r>
+      <w:r>
+        <w:br/>
+        <w:t xml:space="preserve">Di conseguenza </w:t>
+      </w:r>
+      <w:r>
+        <w:t>è sempre garantita la durata totale in T-cycles come da datasheet</w:t>
+      </w:r>
+      <w:r>
+        <w:t xml:space="preserve"> e spesso anche il numero di M-cycles </w:t>
+      </w:r>
+      <w:r>
+        <w:t xml:space="preserve">corrispondenti senza però rispettare </w:t>
+      </w:r>
+      <w:r>
+        <w:t xml:space="preserve">la vera divisione dei T-cycles per ogni M-cycles. Significa che lo Z80X messo a confronto con uno Z80 </w:t>
+      </w:r>
+      <w:r>
+        <w:t>discreto</w:t>
+      </w:r>
+      <w:r>
+        <w:t>, avrà la stessa durata delle istruzioni ma potrebbe non accogliere nello stesso momento le richieste del bus poiché i cicli macchina dello Z80X potrebbero iniziare e finire prima o dopo rispetto a quelli dello Z80.</w:t>
+      </w:r>
+      <w:r>
+        <w:t xml:space="preserve"> Questo problema è trascurabile poiché affligge solo il ritardo nel servizio delle richieste del bus. Il ritardo è al massimo di alcuni T-cycles e non crea danni al funzionamento complessivo.</w:t>
       </w:r>
     </w:p>
     <w:p>
       <w:r>
-        <w:t>In ultima analisi vi è l’occupazione di SLICEs dell’entity.</w:t>
+        <w:t>In ultima analisi vi è l’occupazione di SLICEs dell’entity</w:t>
+      </w:r>
+      <w:r>
+        <w:t xml:space="preserve"> all’interno dell’FPGA</w:t>
+      </w:r>
+      <w:r>
+        <w:t>.</w:t>
       </w:r>
       <w:r>
         <w:br/>
-        <w:t>La decisione di creare un’ALU con tre diverse sezioni per ogni operazione richiede uno spazio che può essere ridotto usandone solamente uno assieme a più logica di controllo.</w:t>
+        <w:t>La decisione di creare un’ALU con tre diverse sezioni per ogni operazione richiede uno spazio che può essere ridotto usandone solamente un</w:t>
+      </w:r>
+      <w:r>
+        <w:t>a</w:t>
+      </w:r>
+      <w:r>
+        <w:t xml:space="preserve"> assieme a più logica di controllo.</w:t>
       </w:r>
       <w:r>
         <w:br/>
-        <w:t>La struttura del DECODER occupa molto spazio a causa del controllo di tutte le condizioni che non avviene per mezzo di memorie ma di singole LUT all’interno delle SLICE. Una futura implementazione migliore può essere fatta usando una BRAM come se fosse un PLA e indirizzarla attraverso la parola generata dalla giustapposizione di tutti gli ingressi al DECODER. Ques</w:t>
-      </w:r>
-      <w:r>
-        <w:t>ta soluzione ridurrebbe indubbiamente il numero di SLICEs usate però potrebbe incorrere nel problema che le BRAM a disposizione possano non bastare per tenere tutte le parole richieste. Inoltre richiederebbe uno sforzo maggiore nella programmazione poiché richiederebbe di lavorare con anonime parole di lunghezza considerevole ad anonimi indirizzi di memoria aumentando la difficoltà di debug.</w:t>
+        <w:t>La struttura del DECODER occupa molto spazio a causa del controllo di tutte le condizioni che non avviene per mezzo di memorie ma di singole LUT all’interno delle SLICE</w:t>
+      </w:r>
+      <w:r>
+        <w:t>s</w:t>
+      </w:r>
+      <w:r>
+        <w:t>.</w:t>
+      </w:r>
+    </w:p>
+    <w:p>
+      <w:r>
+        <w:rPr>
+          <w:highlight w:val="lightGray"/>
+        </w:rPr>
+        <w:t>Una futura implementazione migliore può essere fatta usando una BRAM come se fosse un PLA e indirizzarla attraverso la parola generata dalla giustapposizione di tutti gli ingressi al DECODER. Ques</w:t>
+      </w:r>
+      <w:r>
+        <w:rPr>
+          <w:highlight w:val="lightGray"/>
+        </w:rPr>
+        <w:t xml:space="preserve">ta soluzione ridurrebbe indubbiamente il numero di SLICEs usate però potrebbe incorrere </w:t>
+      </w:r>
+      <w:r>
+        <w:rPr>
+          <w:highlight w:val="lightGray"/>
+        </w:rPr>
+        <w:t>in un altro</w:t>
+      </w:r>
+      <w:r>
+        <w:rPr>
+          <w:highlight w:val="lightGray"/>
+        </w:rPr>
+        <w:t xml:space="preserve"> problema</w:t>
+      </w:r>
+      <w:r>
+        <w:rPr>
+          <w:highlight w:val="lightGray"/>
+        </w:rPr>
+        <w:t xml:space="preserve"> cioè che</w:t>
+      </w:r>
+      <w:r>
+        <w:rPr>
+          <w:highlight w:val="lightGray"/>
+        </w:rPr>
+        <w:t xml:space="preserve"> le BRAM a disposizione possano non bastare per tenere tutte le parole richieste. Inoltre richiederebbe uno sforzo maggiore nella programmazione poiché </w:t>
+      </w:r>
+      <w:r>
+        <w:rPr>
+          <w:highlight w:val="lightGray"/>
+        </w:rPr>
+        <w:t xml:space="preserve">si lavorerebbe </w:t>
+      </w:r>
+      <w:r>
+        <w:rPr>
+          <w:highlight w:val="lightGray"/>
+        </w:rPr>
+        <w:t>con anonime parole di lunghezza considerevole ad anonimi indirizzi di memoria aumentando la difficoltà di debug.</w:t>
       </w:r>
     </w:p>
     <w:sectPr>

--- a/Componenti/2 - Lo Z80/2.4 - Problemi noti.docx
+++ b/Componenti/2 - Lo Z80/2.4 - Problemi noti.docx
@@ -21,7 +21,15 @@
         <w:br/>
       </w:r>
       <w:r>
-        <w:t xml:space="preserve">Durante l’uso bisogna tenere conto che l’approssimazione dei latch con FFs temporizzati su CLK_FPGA vale </w:t>
+        <w:t xml:space="preserve">Durante l’uso bisogna tenere conto che l’approssimazione dei latch con </w:t>
+      </w:r>
+      <w:proofErr w:type="spellStart"/>
+      <w:r>
+        <w:t>FFs</w:t>
+      </w:r>
+      <w:proofErr w:type="spellEnd"/>
+      <w:r>
+        <w:t xml:space="preserve"> temporizzati su CLK_FPGA vale </w:t>
       </w:r>
       <w:r>
         <w:t>fintantoché</w:t>
@@ -59,7 +67,31 @@
         <w:t>è eseguita</w:t>
       </w:r>
       <w:r>
-        <w:t xml:space="preserve"> dallo stesso blocco che esegue tutte le operazioni di copia di blocchi di memoria anche ripetuti cioè OUTI, OTIR, OUTD, OTDR, LDI, LDIR, LDD e LDDR. In questo insieme OUTI è l’unica che richiede 17 T-cycles contro i 16 delle controparti[Z80.pdf p.18]. Per cui nello Z80X, l’istruzione viene eseguita come le altre con 16 T-cycles considerando la presenza del ciclo in più un errore.</w:t>
+        <w:t xml:space="preserve"> dallo stesso blocco che esegue tutte le operazioni di copia di blocchi di memoria anche ripetuti cioè OUTI, OTIR, OUTD, OTDR, LDI, LDIR, LDD e LDDR. In questo insieme OUTI è l’unica che richiede 17 T-</w:t>
+      </w:r>
+      <w:proofErr w:type="spellStart"/>
+      <w:r>
+        <w:t>cycles</w:t>
+      </w:r>
+      <w:proofErr w:type="spellEnd"/>
+      <w:r>
+        <w:t xml:space="preserve"> contro i 16 delle </w:t>
+      </w:r>
+      <w:proofErr w:type="gramStart"/>
+      <w:r>
+        <w:t>controparti[</w:t>
+      </w:r>
+      <w:proofErr w:type="gramEnd"/>
+      <w:r>
+        <w:t>Z80.pdf p.18]. Per cui nello Z80X, l’istruzione viene eseguita come le altre con 16 T-</w:t>
+      </w:r>
+      <w:proofErr w:type="spellStart"/>
+      <w:r>
+        <w:t>cycles</w:t>
+      </w:r>
+      <w:proofErr w:type="spellEnd"/>
+      <w:r>
+        <w:t xml:space="preserve"> considerando la presenza del ciclo in più un errore.</w:t>
       </w:r>
     </w:p>
     <w:p>
@@ -70,23 +102,63 @@
         <w:t>rispettata</w:t>
       </w:r>
       <w:r>
-        <w:t xml:space="preserve"> la reale divisione e durata dei singoli M-cycles.</w:t>
+        <w:t xml:space="preserve"> la reale divisione e durata dei singoli M-</w:t>
+      </w:r>
+      <w:proofErr w:type="spellStart"/>
+      <w:r>
+        <w:t>cycles</w:t>
+      </w:r>
+      <w:proofErr w:type="spellEnd"/>
+      <w:r>
+        <w:t>.</w:t>
       </w:r>
       <w:r>
         <w:br/>
         <w:t xml:space="preserve">Di conseguenza </w:t>
       </w:r>
       <w:r>
-        <w:t>è sempre garantita la durata totale in T-cycles come da datasheet</w:t>
-      </w:r>
-      <w:r>
-        <w:t xml:space="preserve"> e spesso anche il numero di M-cycles </w:t>
+        <w:t>è sempre garantita la durata totale in T-</w:t>
+      </w:r>
+      <w:proofErr w:type="spellStart"/>
+      <w:r>
+        <w:t>cycles</w:t>
+      </w:r>
+      <w:proofErr w:type="spellEnd"/>
+      <w:r>
+        <w:t xml:space="preserve"> come da datasheet</w:t>
+      </w:r>
+      <w:r>
+        <w:t xml:space="preserve"> e spesso anche il numero di M-</w:t>
+      </w:r>
+      <w:proofErr w:type="spellStart"/>
+      <w:r>
+        <w:t>cycles</w:t>
+      </w:r>
+      <w:proofErr w:type="spellEnd"/>
+      <w:r>
+        <w:t xml:space="preserve"> </w:t>
       </w:r>
       <w:r>
         <w:t xml:space="preserve">corrispondenti senza però rispettare </w:t>
       </w:r>
       <w:r>
-        <w:t xml:space="preserve">la vera divisione dei T-cycles per ogni M-cycles. Significa che lo Z80X messo a confronto con uno Z80 </w:t>
+        <w:t>la vera divisione dei T-</w:t>
+      </w:r>
+      <w:proofErr w:type="spellStart"/>
+      <w:r>
+        <w:t>cycles</w:t>
+      </w:r>
+      <w:proofErr w:type="spellEnd"/>
+      <w:r>
+        <w:t xml:space="preserve"> per ogni M-</w:t>
+      </w:r>
+      <w:proofErr w:type="spellStart"/>
+      <w:r>
+        <w:t>cycles</w:t>
+      </w:r>
+      <w:proofErr w:type="spellEnd"/>
+      <w:r>
+        <w:t xml:space="preserve">. Significa che lo Z80X messo a confronto con uno Z80 </w:t>
       </w:r>
       <w:r>
         <w:t>discreto</w:t>
@@ -95,13 +167,34 @@
         <w:t>, avrà la stessa durata delle istruzioni ma potrebbe non accogliere nello stesso momento le richieste del bus poiché i cicli macchina dello Z80X potrebbero iniziare e finire prima o dopo rispetto a quelli dello Z80.</w:t>
       </w:r>
       <w:r>
-        <w:t xml:space="preserve"> Questo problema è trascurabile poiché affligge solo il ritardo nel servizio delle richieste del bus. Il ritardo è al massimo di alcuni T-cycles e non crea danni al funzionamento complessivo.</w:t>
+        <w:t xml:space="preserve"> Questo problema è trascurabile poiché affligge solo il ritardo nel servizio delle richieste del bus. Il ritardo è al massimo di alcuni T-</w:t>
+      </w:r>
+      <w:proofErr w:type="spellStart"/>
+      <w:r>
+        <w:t>cycles</w:t>
+      </w:r>
+      <w:proofErr w:type="spellEnd"/>
+      <w:r>
+        <w:t xml:space="preserve"> e non crea danni al funzionamento complessivo.</w:t>
       </w:r>
     </w:p>
     <w:p>
       <w:r>
-        <w:t>In ultima analisi vi è l’occupazione di SLICEs dell’entity</w:t>
-      </w:r>
+        <w:t xml:space="preserve">In ultima analisi vi è l’occupazione di </w:t>
+      </w:r>
+      <w:proofErr w:type="spellStart"/>
+      <w:r>
+        <w:t>SLICEs</w:t>
+      </w:r>
+      <w:proofErr w:type="spellEnd"/>
+      <w:r>
+        <w:t xml:space="preserve"> dell’</w:t>
+      </w:r>
+      <w:proofErr w:type="spellStart"/>
+      <w:r>
+        <w:t>entity</w:t>
+      </w:r>
+      <w:proofErr w:type="spellEnd"/>
       <w:r>
         <w:t xml:space="preserve"> all’interno dell’FPGA</w:t>
       </w:r>
@@ -120,63 +213,18 @@
       </w:r>
       <w:r>
         <w:br/>
-        <w:t>La struttura del DECODER occupa molto spazio a causa del controllo di tutte le condizioni che non avviene per mezzo di memorie ma di singole LUT all’interno delle SLICE</w:t>
+        <w:t xml:space="preserve">La struttura del DECODER occupa molto spazio a causa del controllo di tutte le condizioni che non avviene per mezzo di memorie ma di singole LUT all’interno delle </w:t>
+      </w:r>
+      <w:proofErr w:type="spellStart"/>
+      <w:r>
+        <w:t>SLICE</w:t>
       </w:r>
       <w:r>
         <w:t>s</w:t>
       </w:r>
+      <w:proofErr w:type="spellEnd"/>
       <w:r>
         <w:t>.</w:t>
-      </w:r>
-    </w:p>
-    <w:p>
-      <w:r>
-        <w:rPr>
-          <w:highlight w:val="lightGray"/>
-        </w:rPr>
-        <w:t>Una futura implementazione migliore può essere fatta usando una BRAM come se fosse un PLA e indirizzarla attraverso la parola generata dalla giustapposizione di tutti gli ingressi al DECODER. Ques</w:t>
-      </w:r>
-      <w:r>
-        <w:rPr>
-          <w:highlight w:val="lightGray"/>
-        </w:rPr>
-        <w:t xml:space="preserve">ta soluzione ridurrebbe indubbiamente il numero di SLICEs usate però potrebbe incorrere </w:t>
-      </w:r>
-      <w:r>
-        <w:rPr>
-          <w:highlight w:val="lightGray"/>
-        </w:rPr>
-        <w:t>in un altro</w:t>
-      </w:r>
-      <w:r>
-        <w:rPr>
-          <w:highlight w:val="lightGray"/>
-        </w:rPr>
-        <w:t xml:space="preserve"> problema</w:t>
-      </w:r>
-      <w:r>
-        <w:rPr>
-          <w:highlight w:val="lightGray"/>
-        </w:rPr>
-        <w:t xml:space="preserve"> cioè che</w:t>
-      </w:r>
-      <w:r>
-        <w:rPr>
-          <w:highlight w:val="lightGray"/>
-        </w:rPr>
-        <w:t xml:space="preserve"> le BRAM a disposizione possano non bastare per tenere tutte le parole richieste. Inoltre richiederebbe uno sforzo maggiore nella programmazione poiché </w:t>
-      </w:r>
-      <w:r>
-        <w:rPr>
-          <w:highlight w:val="lightGray"/>
-        </w:rPr>
-        <w:t xml:space="preserve">si lavorerebbe </w:t>
-      </w:r>
-      <w:r>
-        <w:rPr>
-          <w:highlight w:val="lightGray"/>
-        </w:rPr>
-        <w:t>con anonime parole di lunghezza considerevole ad anonimi indirizzi di memoria aumentando la difficoltà di debug.</w:t>
       </w:r>
     </w:p>
     <w:sectPr>
